--- a/module1/THỰC HÀNH THUẬT TOÁN.docx
+++ b/module1/THỰC HÀNH THUẬT TOÁN.docx
@@ -741,7 +741,7 @@
         <mc:AlternateContent>
           <mc:Choice Requires="wpg">
             <w:drawing>
-              <wp:anchor distT="0" distB="0" distL="114300" distR="114300" simplePos="0" relativeHeight="251699200" behindDoc="0" locked="0" layoutInCell="1" allowOverlap="1">
+              <wp:anchor distT="0" distB="0" distL="114300" distR="114300" simplePos="0" relativeHeight="251699200" behindDoc="0" locked="0" layoutInCell="1" allowOverlap="1" wp14:anchorId="2AE2D08E" wp14:editId="5A679B18">
                 <wp:simplePos x="0" y="0"/>
                 <wp:positionH relativeFrom="margin">
                   <wp:align>center</wp:align>
@@ -945,7 +945,10 @@
                                   <w:jc w:val="center"/>
                                 </w:pPr>
                                 <w:r>
-                                  <w:t>begin</w:t>
+                                  <w:t>B</w:t>
+                                </w:r>
+                                <w:r>
+                                  <w:t>egin</w:t>
                                 </w:r>
                               </w:p>
                             </w:txbxContent>
@@ -1007,8 +1010,8 @@
                           <wps:cNvSpPr/>
                           <wps:spPr>
                             <a:xfrm>
-                              <a:off x="1962150" y="1885950"/>
-                              <a:ext cx="1285875" cy="676275"/>
+                              <a:off x="1891912" y="1913114"/>
+                              <a:ext cx="1449347" cy="676275"/>
                             </a:xfrm>
                             <a:prstGeom prst="flowChartDecision">
                               <a:avLst/>
@@ -1430,7 +1433,11 @@
           </mc:Choice>
           <mc:Fallback>
             <w:pict>
-              <v:group id="Group 62" o:spid="_x0000_s1036" style="position:absolute;margin-left:0;margin-top:32.05pt;width:351pt;height:324pt;z-index:251699200;mso-position-horizontal:center;mso-position-horizontal-relative:margin;mso-width-relative:margin;mso-height-relative:margin" coordsize="46958,44196" o:gfxdata="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">
+              <v:group w14:anchorId="2AE2D08E" id="Group 62" o:spid="_x0000_s1036" style="position:absolute;margin-left:0;margin-top:32.05pt;width:351pt;height:324pt;z-index:251699200;mso-position-horizontal:center;mso-position-horizontal-relative:margin;mso-width-relative:margin;mso-height-relative:margin" coordsize="46958,44196" o:gfxdata="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">
+                <v:shapetype id="_x0000_t111" coordsize="21600,21600" o:spt="111" path="m4321,l21600,,17204,21600,,21600xe">
+                  <v:stroke joinstyle="miter"/>
+                  <v:path gradientshapeok="t" o:connecttype="custom" o:connectlocs="12961,0;10800,0;2161,10800;8602,21600;10800,21600;19402,10800" textboxrect="4321,0,17204,21600"/>
+                </v:shapetype>
                 <v:shape id="Flowchart: Data 21" o:spid="_x0000_s1037" type="#_x0000_t111" style="position:absolute;left:14382;top:13335;width:22289;height:4191;visibility:visible;mso-wrap-style:square;v-text-anchor:middle" o:gfxdata="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" fillcolor="white [3201]" strokecolor="black [3200]" strokeweight="1pt">
                   <v:textbox>
                     <w:txbxContent>
@@ -1445,6 +1452,10 @@
                     </w:txbxContent>
                   </v:textbox>
                 </v:shape>
+                <v:shapetype id="_x0000_t32" coordsize="21600,21600" o:spt="32" o:oned="t" path="m,l21600,21600e" filled="f">
+                  <v:path arrowok="t" fillok="f" o:connecttype="none"/>
+                  <o:lock v:ext="edit" shapetype="t"/>
+                </v:shapetype>
                 <v:shape id="Straight Arrow Connector 40" o:spid="_x0000_s1038" type="#_x0000_t32" style="position:absolute;left:26003;top:17335;width:0;height:2000;visibility:visible;mso-wrap-style:square" o:connectortype="straight" o:gfxdata="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" strokecolor="black [3200]" strokeweight=".5pt">
                   <v:stroke endarrow="block" joinstyle="miter"/>
                 </v:shape>
@@ -1464,7 +1475,10 @@
                             <w:jc w:val="center"/>
                           </w:pPr>
                           <w:r>
-                            <w:t>begin</w:t>
+                            <w:t>B</w:t>
+                          </w:r>
+                          <w:r>
+                            <w:t>egin</w:t>
                           </w:r>
                         </w:p>
                       </w:txbxContent>
@@ -1488,7 +1502,7 @@
                     <v:stroke joinstyle="miter"/>
                     <v:path gradientshapeok="t" o:connecttype="rect" textboxrect="5400,5400,16200,16200"/>
                   </v:shapetype>
-                  <v:shape id="Flowchart: Decision 23" o:spid="_x0000_s1044" type="#_x0000_t110" style="position:absolute;left:19621;top:18859;width:12859;height:6763;visibility:visible;mso-wrap-style:square;v-text-anchor:middle" o:gfxdata="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" fillcolor="white [3201]" strokecolor="black [3200]" strokeweight="1pt">
+                  <v:shape id="Flowchart: Decision 23" o:spid="_x0000_s1044" type="#_x0000_t110" style="position:absolute;left:18919;top:19131;width:14493;height:6762;visibility:visible;mso-wrap-style:square;v-text-anchor:middle" o:gfxdata="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" fillcolor="white [3201]" strokecolor="black [3200]" strokeweight="1pt">
                     <v:textbox>
                       <w:txbxContent>
                         <w:p>
@@ -1569,6 +1583,212 @@
                 </v:group>
                 <w10:wrap anchorx="margin"/>
               </v:group>
+            </w:pict>
+          </mc:Fallback>
+        </mc:AlternateContent>
+      </w:r>
+      <w:r>
+        <w:rPr>
+          <w:b/>
+          <w:i/>
+          <w:noProof/>
+        </w:rPr>
+        <mc:AlternateContent>
+          <mc:Choice Requires="wps">
+            <w:drawing>
+              <wp:anchor distT="0" distB="0" distL="114300" distR="114300" simplePos="0" relativeHeight="251702272" behindDoc="0" locked="0" layoutInCell="1" allowOverlap="1" wp14:anchorId="5C3373F6" wp14:editId="3CF47EF5">
+                <wp:simplePos x="0" y="0"/>
+                <wp:positionH relativeFrom="column">
+                  <wp:posOffset>4048125</wp:posOffset>
+                </wp:positionH>
+                <wp:positionV relativeFrom="paragraph">
+                  <wp:posOffset>2207260</wp:posOffset>
+                </wp:positionV>
+                <wp:extent cx="904875" cy="246993"/>
+                <wp:effectExtent l="0" t="0" r="28575" b="20320"/>
+                <wp:wrapNone/>
+                <wp:docPr id="10" name="Text Box 10"/>
+                <wp:cNvGraphicFramePr/>
+                <a:graphic xmlns:a="http://schemas.openxmlformats.org/drawingml/2006/main">
+                  <a:graphicData uri="http://schemas.microsoft.com/office/word/2010/wordprocessingShape">
+                    <wps:wsp>
+                      <wps:cNvSpPr txBox="1"/>
+                      <wps:spPr>
+                        <a:xfrm>
+                          <a:off x="0" y="0"/>
+                          <a:ext cx="904875" cy="246993"/>
+                        </a:xfrm>
+                        <a:prstGeom prst="rect">
+                          <a:avLst/>
+                        </a:prstGeom>
+                        <a:noFill/>
+                        <a:ln w="6350">
+                          <a:solidFill>
+                            <a:prstClr val="black"/>
+                          </a:solidFill>
+                        </a:ln>
+                        <a:effectLst/>
+                      </wps:spPr>
+                      <wps:style>
+                        <a:lnRef idx="0">
+                          <a:schemeClr val="accent1"/>
+                        </a:lnRef>
+                        <a:fillRef idx="0">
+                          <a:schemeClr val="accent1"/>
+                        </a:fillRef>
+                        <a:effectRef idx="0">
+                          <a:schemeClr val="accent1"/>
+                        </a:effectRef>
+                        <a:fontRef idx="minor">
+                          <a:schemeClr val="dk1"/>
+                        </a:fontRef>
+                      </wps:style>
+                      <wps:txbx>
+                        <w:txbxContent>
+                          <w:p>
+                            <w:pPr>
+                              <w:jc w:val="center"/>
+                            </w:pPr>
+                            <w:r>
+                              <w:t>NO</w:t>
+                            </w:r>
+                          </w:p>
+                        </w:txbxContent>
+                      </wps:txbx>
+                      <wps:bodyPr rot="0" spcFirstLastPara="0" vertOverflow="overflow" horzOverflow="overflow" vert="horz" wrap="square" lIns="91440" tIns="45720" rIns="91440" bIns="45720" numCol="1" spcCol="0" rtlCol="0" fromWordArt="0" anchor="t" anchorCtr="0" forceAA="0" compatLnSpc="1">
+                        <a:prstTxWarp prst="textNoShape">
+                          <a:avLst/>
+                        </a:prstTxWarp>
+                        <a:noAutofit/>
+                      </wps:bodyPr>
+                    </wps:wsp>
+                  </a:graphicData>
+                </a:graphic>
+              </wp:anchor>
+            </w:drawing>
+          </mc:Choice>
+          <mc:Fallback>
+            <w:pict>
+              <v:shapetype w14:anchorId="5C3373F6" id="_x0000_t202" coordsize="21600,21600" o:spt="202" path="m,l,21600r21600,l21600,xe">
+                <v:stroke joinstyle="miter"/>
+                <v:path gradientshapeok="t" o:connecttype="rect"/>
+              </v:shapetype>
+              <v:shape id="Text Box 10" o:spid="_x0000_s1056" type="#_x0000_t202" style="position:absolute;margin-left:318.75pt;margin-top:173.8pt;width:71.25pt;height:19.45pt;z-index:251702272;visibility:visible;mso-wrap-style:square;mso-wrap-distance-left:9pt;mso-wrap-distance-top:0;mso-wrap-distance-right:9pt;mso-wrap-distance-bottom:0;mso-position-horizontal:absolute;mso-position-horizontal-relative:text;mso-position-vertical:absolute;mso-position-vertical-relative:text;v-text-anchor:top" o:gfxdata="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" filled="f" strokeweight=".5pt">
+                <v:textbox>
+                  <w:txbxContent>
+                    <w:p>
+                      <w:pPr>
+                        <w:jc w:val="center"/>
+                      </w:pPr>
+                      <w:r>
+                        <w:t>NO</w:t>
+                      </w:r>
+                    </w:p>
+                  </w:txbxContent>
+                </v:textbox>
+              </v:shape>
+            </w:pict>
+          </mc:Fallback>
+        </mc:AlternateContent>
+      </w:r>
+      <w:r>
+        <w:rPr>
+          <w:b/>
+          <w:i/>
+          <w:noProof/>
+        </w:rPr>
+        <mc:AlternateContent>
+          <mc:Choice Requires="wps">
+            <w:drawing>
+              <wp:anchor distT="0" distB="0" distL="114300" distR="114300" simplePos="0" relativeHeight="251700224" behindDoc="0" locked="0" layoutInCell="1" allowOverlap="1" wp14:anchorId="0AB747A3" wp14:editId="3443E865">
+                <wp:simplePos x="0" y="0"/>
+                <wp:positionH relativeFrom="column">
+                  <wp:posOffset>1533525</wp:posOffset>
+                </wp:positionH>
+                <wp:positionV relativeFrom="paragraph">
+                  <wp:posOffset>2188210</wp:posOffset>
+                </wp:positionV>
+                <wp:extent cx="904875" cy="246993"/>
+                <wp:effectExtent l="0" t="0" r="28575" b="20320"/>
+                <wp:wrapNone/>
+                <wp:docPr id="7" name="Text Box 7"/>
+                <wp:cNvGraphicFramePr/>
+                <a:graphic xmlns:a="http://schemas.openxmlformats.org/drawingml/2006/main">
+                  <a:graphicData uri="http://schemas.microsoft.com/office/word/2010/wordprocessingShape">
+                    <wps:wsp>
+                      <wps:cNvSpPr txBox="1"/>
+                      <wps:spPr>
+                        <a:xfrm>
+                          <a:off x="0" y="0"/>
+                          <a:ext cx="904875" cy="246993"/>
+                        </a:xfrm>
+                        <a:prstGeom prst="rect">
+                          <a:avLst/>
+                        </a:prstGeom>
+                        <a:solidFill>
+                          <a:schemeClr val="lt1"/>
+                        </a:solidFill>
+                        <a:ln w="6350">
+                          <a:solidFill>
+                            <a:prstClr val="black"/>
+                          </a:solidFill>
+                        </a:ln>
+                        <a:effectLst/>
+                      </wps:spPr>
+                      <wps:style>
+                        <a:lnRef idx="0">
+                          <a:schemeClr val="accent1"/>
+                        </a:lnRef>
+                        <a:fillRef idx="0">
+                          <a:schemeClr val="accent1"/>
+                        </a:fillRef>
+                        <a:effectRef idx="0">
+                          <a:schemeClr val="accent1"/>
+                        </a:effectRef>
+                        <a:fontRef idx="minor">
+                          <a:schemeClr val="dk1"/>
+                        </a:fontRef>
+                      </wps:style>
+                      <wps:txbx>
+                        <w:txbxContent>
+                          <w:p>
+                            <w:pPr>
+                              <w:jc w:val="center"/>
+                            </w:pPr>
+                            <w:r>
+                              <w:t>YES</w:t>
+                            </w:r>
+                          </w:p>
+                        </w:txbxContent>
+                      </wps:txbx>
+                      <wps:bodyPr rot="0" spcFirstLastPara="0" vertOverflow="overflow" horzOverflow="overflow" vert="horz" wrap="square" lIns="91440" tIns="45720" rIns="91440" bIns="45720" numCol="1" spcCol="0" rtlCol="0" fromWordArt="0" anchor="t" anchorCtr="0" forceAA="0" compatLnSpc="1">
+                        <a:prstTxWarp prst="textNoShape">
+                          <a:avLst/>
+                        </a:prstTxWarp>
+                        <a:noAutofit/>
+                      </wps:bodyPr>
+                    </wps:wsp>
+                  </a:graphicData>
+                </a:graphic>
+              </wp:anchor>
+            </w:drawing>
+          </mc:Choice>
+          <mc:Fallback>
+            <w:pict>
+              <v:shape w14:anchorId="0AB747A3" id="Text Box 7" o:spid="_x0000_s1057" type="#_x0000_t202" style="position:absolute;margin-left:120.75pt;margin-top:172.3pt;width:71.25pt;height:19.45pt;z-index:251700224;visibility:visible;mso-wrap-style:square;mso-wrap-distance-left:9pt;mso-wrap-distance-top:0;mso-wrap-distance-right:9pt;mso-wrap-distance-bottom:0;mso-position-horizontal:absolute;mso-position-horizontal-relative:text;mso-position-vertical:absolute;mso-position-vertical-relative:text;v-text-anchor:top" o:gfxdata="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" fillcolor="white [3201]" strokeweight=".5pt">
+                <v:textbox>
+                  <w:txbxContent>
+                    <w:p>
+                      <w:pPr>
+                        <w:jc w:val="center"/>
+                      </w:pPr>
+                      <w:r>
+                        <w:t>YES</w:t>
+                      </w:r>
+                    </w:p>
+                  </w:txbxContent>
+                </v:textbox>
+              </v:shape>
             </w:pict>
           </mc:Fallback>
         </mc:AlternateContent>
@@ -2283,7 +2503,7 @@
 </file>
 
 <file path=customXml/itemProps1.xml><?xml version="1.0" encoding="utf-8"?>
-<ds:datastoreItem xmlns:ds="http://schemas.openxmlformats.org/officeDocument/2006/customXml" ds:itemID="{76A00C4F-A377-485A-9D90-A337324A7F08}">
+<ds:datastoreItem xmlns:ds="http://schemas.openxmlformats.org/officeDocument/2006/customXml" ds:itemID="{5A0A2B3B-86FF-435C-BAA1-9CA8076718B6}">
   <ds:schemaRefs>
     <ds:schemaRef ds:uri="http://schemas.openxmlformats.org/officeDocument/2006/bibliography"/>
   </ds:schemaRefs>
